--- a/Kaffeeverwaltung.docx
+++ b/Kaffeeverwaltung.docx
@@ -134,6 +134,11 @@
       </w:pPr>
       <w:r>
         <w:t>Daniel Köpfen</w:t>
+      </w:r>
+    </w:p>
+    <w:p>
+      <w:r>
+        <w:t>https://github.com/sin0r/coffeeAdministration</w:t>
       </w:r>
       <w:bookmarkStart w:id="0" w:name="_GoBack"/>
       <w:bookmarkEnd w:id="0"/>
